--- a/FFC QnA Master Docs/freeforcharity Help For Charities QnA Master List.docx
+++ b/FFC QnA Master Docs/freeforcharity Help For Charities QnA Master List.docx
@@ -5,975 +5,25 @@
     <w:p>
       <w:pPr>
         <w:pStyle w:val="Title"/>
+        <w:rPr>
+          <w:rFonts w:ascii="Times New Roman" w:eastAsia="Times New Roman" w:hAnsi="Times New Roman" w:cs="Times New Roman"/>
+          <w:color w:val="2E2824"/>
+          <w:sz w:val="24"/>
+          <w:szCs w:val="24"/>
+        </w:rPr>
       </w:pPr>
-      <w:r>
-        <w:t xml:space="preserve">General Free </w:t>
-      </w:r>
-      <w:proofErr w:type="gramStart"/>
-      <w:r>
-        <w:t>For</w:t>
-      </w:r>
-      <w:proofErr w:type="gramEnd"/>
-      <w:r>
-        <w:t xml:space="preserve"> Charity FAQ</w:t>
-      </w:r>
-    </w:p>
-    <w:p>
-      <w:pPr>
-        <w:pStyle w:val="paragraph"/>
-        <w:spacing w:before="0" w:beforeAutospacing="0" w:after="0" w:afterAutospacing="0"/>
-        <w:textAlignment w:val="baseline"/>
-      </w:pPr>
-      <w:r>
-        <w:rPr>
-          <w:rStyle w:val="eop"/>
-        </w:rPr>
-        <w:t> </w:t>
-      </w:r>
-    </w:p>
-    <w:p>
-      <w:pPr>
-        <w:pStyle w:val="Heading1"/>
-        <w:rPr>
-          <w:rStyle w:val="normaltextrun"/>
-        </w:rPr>
-      </w:pPr>
-      <w:r>
-        <w:rPr>
-          <w:rStyle w:val="normaltextrun"/>
-        </w:rPr>
-        <w:t xml:space="preserve">What services do you </w:t>
-      </w:r>
-      <w:proofErr w:type="gramStart"/>
-      <w:r>
-        <w:rPr>
-          <w:rStyle w:val="normaltextrun"/>
-        </w:rPr>
-        <w:t>provide</w:t>
-      </w:r>
-      <w:proofErr w:type="gramEnd"/>
-    </w:p>
-    <w:p>
-      <w:pPr>
-        <w:pStyle w:val="paragraph"/>
-        <w:spacing w:before="0" w:beforeAutospacing="0" w:after="0" w:afterAutospacing="0"/>
-        <w:textAlignment w:val="baseline"/>
-        <w:rPr>
-          <w:rStyle w:val="normaltextrun"/>
-        </w:rPr>
-      </w:pPr>
-      <w:r>
-        <w:rPr>
-          <w:rStyle w:val="normaltextrun"/>
-        </w:rPr>
-        <w:t xml:space="preserve">Hello, Free </w:t>
-      </w:r>
-      <w:proofErr w:type="gramStart"/>
-      <w:r>
-        <w:rPr>
-          <w:rStyle w:val="normaltextrun"/>
-        </w:rPr>
-        <w:t>For</w:t>
-      </w:r>
-      <w:proofErr w:type="gramEnd"/>
-      <w:r>
-        <w:rPr>
-          <w:rStyle w:val="normaltextrun"/>
-        </w:rPr>
-        <w:t xml:space="preserve"> Charity</w:t>
-      </w:r>
-      <w:r>
-        <w:rPr>
-          <w:rStyle w:val="normaltextrun"/>
-        </w:rPr>
-        <w:t xml:space="preserve"> provid</w:t>
-      </w:r>
-      <w:r>
-        <w:rPr>
-          <w:rStyle w:val="normaltextrun"/>
-        </w:rPr>
-        <w:t>es</w:t>
-      </w:r>
-      <w:r>
-        <w:rPr>
-          <w:rStyle w:val="normaltextrun"/>
-        </w:rPr>
-        <w:t xml:space="preserve"> </w:t>
-      </w:r>
-      <w:r>
-        <w:rPr>
-          <w:rStyle w:val="normaltextrun"/>
-        </w:rPr>
-        <w:t xml:space="preserve">many different services, but they vary greatly depending on whether you are an individual or an organization, and what your </w:t>
-      </w:r>
-      <w:r>
-        <w:rPr>
-          <w:rStyle w:val="normaltextrun"/>
-        </w:rPr>
-        <w:t xml:space="preserve">organizations status is or your individual </w:t>
-      </w:r>
-      <w:r>
-        <w:rPr>
-          <w:rStyle w:val="normaltextrun"/>
-        </w:rPr>
-        <w:t xml:space="preserve">role. </w:t>
-      </w:r>
-      <w:r>
-        <w:rPr>
-          <w:rStyle w:val="normaltextrun"/>
-        </w:rPr>
-        <w:t>Please select from the below for more info.</w:t>
-      </w:r>
-    </w:p>
-    <w:p>
-      <w:pPr>
-        <w:pStyle w:val="paragraph"/>
-        <w:spacing w:before="0" w:beforeAutospacing="0" w:after="0" w:afterAutospacing="0"/>
-        <w:textAlignment w:val="baseline"/>
-        <w:rPr>
-          <w:rStyle w:val="normaltextrun"/>
-        </w:rPr>
-      </w:pPr>
-    </w:p>
-    <w:p>
-      <w:pPr>
-        <w:pStyle w:val="Heading2"/>
-      </w:pPr>
-      <w:r>
-        <w:t xml:space="preserve">Services for Individuals </w:t>
-      </w:r>
       <w:bookmarkStart w:id="0" w:name="_GoBack"/>
       <w:bookmarkEnd w:id="0"/>
-    </w:p>
-    <w:p>
-      <w:r>
-        <w:t>Free for Charity was originally founded with an educational mission to assist nonprofits with technical and business skills. The primary method of accomplishing this is to train individuals both those that work for the nonprofit as well as external individuals who want to make a difference. We continue to provide training programs across multiple core technologies that support our nonprofit partners. Choose from the options below to learn more about them</w:t>
-      </w:r>
-      <w:r>
-        <w:t>.</w:t>
-      </w:r>
-    </w:p>
-    <w:p>
-      <w:pPr>
-        <w:pStyle w:val="Heading3"/>
-      </w:pPr>
-      <w:r>
-        <w:t>Web development</w:t>
-      </w:r>
-    </w:p>
-    <w:p>
-      <w:r>
-        <w:t xml:space="preserve">We have provided full stack web hosting and development to over 100 supported nonprofits since our founding. </w:t>
-      </w:r>
-      <w:r>
-        <w:t>We will support individuals in learning how to provide the most benefit to nonprofits with missions that you care about. If you are interested in signing up as a skilled volunteer or to enroll in one of our learning programs to become a skilled volunteer</w:t>
-      </w:r>
-      <w:r>
-        <w:t xml:space="preserve"> visit our volunteer signup page</w:t>
-      </w:r>
-      <w:r>
-        <w:t xml:space="preserve"> </w:t>
-      </w:r>
       <w:commentRangeStart w:id="1"/>
       <w:r>
-        <w:t>(</w:t>
-      </w:r>
-      <w:hyperlink r:id="rId7" w:history="1">
-        <w:r>
-          <w:rPr>
-            <w:rStyle w:val="Hyperlink"/>
-          </w:rPr>
-          <w:t>https://freeforcharity.org/volunteer-or-donate-to-free-for-charity/</w:t>
-        </w:r>
-      </w:hyperlink>
-      <w:r>
-        <w:t xml:space="preserve">) </w:t>
+        <w:rPr>
+          <w:rFonts w:ascii="Times New Roman" w:eastAsia="Times New Roman" w:hAnsi="Times New Roman" w:cs="Times New Roman"/>
+          <w:sz w:val="24"/>
+          <w:szCs w:val="24"/>
+        </w:rPr>
+        <w:t>Charity / Nonprofit Director FAQ</w:t>
       </w:r>
       <w:commentRangeEnd w:id="1"/>
-      <w:r>
-        <w:rPr>
-          <w:rStyle w:val="CommentReference"/>
-          <w:b/>
-          <w:bCs/>
-        </w:rPr>
-        <w:commentReference w:id="1"/>
-      </w:r>
-      <w:r>
-        <w:t xml:space="preserve">or call our volunteer manager </w:t>
-      </w:r>
-      <w:r>
-        <w:t>Christopher Rae: (520) 442-3556</w:t>
-      </w:r>
-      <w:r>
-        <w:t>.</w:t>
-      </w:r>
-      <w:r>
-        <w:t xml:space="preserve"> </w:t>
-      </w:r>
-    </w:p>
-    <w:p>
-      <w:pPr>
-        <w:pStyle w:val="Heading3"/>
-      </w:pPr>
-      <w:r>
-        <w:t>Graphic Design</w:t>
-      </w:r>
-    </w:p>
-    <w:p>
-      <w:r>
-        <w:t xml:space="preserve">Each new charity in roles in our system always seems to need some form of graphic design support. We provide everything from basic logos to </w:t>
-      </w:r>
-      <w:proofErr w:type="gramStart"/>
-      <w:r>
-        <w:t>stationary</w:t>
-      </w:r>
-      <w:proofErr w:type="gramEnd"/>
-      <w:r>
-        <w:t xml:space="preserve"> and end-of-the-year report templates that help hours supported nonprofits look more professional and engage more effectively with their constituents. If you are interested in signing up as a skilled volunteer or to enroll in one of our learning programs to become a skilled volunteer visit our volunteer signup page </w:t>
-      </w:r>
-      <w:commentRangeStart w:id="2"/>
-      <w:r>
-        <w:t>(</w:t>
-      </w:r>
-      <w:hyperlink r:id="rId12" w:history="1">
-        <w:r>
-          <w:rPr>
-            <w:rStyle w:val="Hyperlink"/>
-          </w:rPr>
-          <w:t>https://freeforcharity.org/volunteer-or-donate-to-free-for-charity/</w:t>
-        </w:r>
-      </w:hyperlink>
-      <w:r>
-        <w:t xml:space="preserve">) </w:t>
-      </w:r>
-      <w:commentRangeEnd w:id="2"/>
-      <w:r>
-        <w:rPr>
-          <w:rStyle w:val="CommentReference"/>
-          <w:b/>
-          <w:bCs/>
-        </w:rPr>
-        <w:commentReference w:id="2"/>
-      </w:r>
-      <w:r>
-        <w:t xml:space="preserve">or call our volunteer manager </w:t>
-      </w:r>
-      <w:r>
-        <w:t>Christopher Rae: (520) 442-3556</w:t>
-      </w:r>
-      <w:r>
-        <w:t>.</w:t>
-      </w:r>
-    </w:p>
-    <w:p>
-      <w:pPr>
-        <w:pStyle w:val="Heading3"/>
-      </w:pPr>
-      <w:r>
-        <w:t>Artificial Intelligence</w:t>
-      </w:r>
-    </w:p>
-    <w:p>
-      <w:r>
-        <w:t xml:space="preserve">One of our newest offerings is supporting nonprofits in utilizing Machine Learning and Artificial Intelligence particularly those services provided by Microsoft through the nonprofit grant system. If you are on the cutting edge of AI/ML or want to learn more about these technologies and support nonprofits at the same time visit our volunteer signup page </w:t>
-      </w:r>
-      <w:commentRangeStart w:id="3"/>
-      <w:r>
-        <w:t>(</w:t>
-      </w:r>
-      <w:hyperlink r:id="rId13" w:history="1">
-        <w:r>
-          <w:rPr>
-            <w:rStyle w:val="Hyperlink"/>
-          </w:rPr>
-          <w:t>https://freeforcharity.org/volunteer-or-donate-to-free-for-charity/</w:t>
-        </w:r>
-      </w:hyperlink>
-      <w:r>
-        <w:t xml:space="preserve">) </w:t>
-      </w:r>
-      <w:commentRangeEnd w:id="3"/>
-      <w:r>
-        <w:rPr>
-          <w:rStyle w:val="CommentReference"/>
-          <w:b/>
-          <w:bCs/>
-        </w:rPr>
-        <w:commentReference w:id="3"/>
-      </w:r>
-      <w:r>
-        <w:t xml:space="preserve">or call our volunteer manager </w:t>
-      </w:r>
-      <w:r>
-        <w:t>Christopher Rae: (520) 442-3556</w:t>
-      </w:r>
-      <w:r>
-        <w:t>.</w:t>
-      </w:r>
-    </w:p>
-    <w:p>
-      <w:pPr>
-        <w:pStyle w:val="Heading3"/>
-      </w:pPr>
-      <w:r>
-        <w:lastRenderedPageBreak/>
-        <w:t>B</w:t>
-      </w:r>
-      <w:r>
-        <w:t xml:space="preserve">usiness </w:t>
-      </w:r>
-      <w:r>
-        <w:t>S</w:t>
-      </w:r>
-      <w:r>
-        <w:t>ervices</w:t>
-      </w:r>
-    </w:p>
-    <w:p>
-      <w:r>
-        <w:t>N</w:t>
-      </w:r>
-      <w:r>
-        <w:t xml:space="preserve">onprofits are still legally corporations within the United States and as such have all the same requirements and in some cases more than a traditional business. We help to support nonprofits and charities with these business responsibilities through application of both technology and non-technological business support. If you are interested in signing up as a skilled volunteer or to enroll in one of our learning programs to become a skilled volunteer visit our volunteer signup page </w:t>
-      </w:r>
-      <w:commentRangeStart w:id="4"/>
-      <w:r>
-        <w:t>(</w:t>
-      </w:r>
-      <w:hyperlink r:id="rId14" w:history="1">
-        <w:r>
-          <w:rPr>
-            <w:rStyle w:val="Hyperlink"/>
-          </w:rPr>
-          <w:t>https://freeforcharity.org/volunteer-or-donate-to-free-for-charity/</w:t>
-        </w:r>
-      </w:hyperlink>
-      <w:r>
-        <w:t xml:space="preserve">) </w:t>
-      </w:r>
-      <w:commentRangeEnd w:id="4"/>
-      <w:r>
-        <w:rPr>
-          <w:rStyle w:val="CommentReference"/>
-          <w:b/>
-          <w:bCs/>
-        </w:rPr>
-        <w:commentReference w:id="4"/>
-      </w:r>
-      <w:r>
-        <w:t xml:space="preserve">or call our volunteer manager </w:t>
-      </w:r>
-      <w:r>
-        <w:t>Christopher Rae: (520) 442-3556</w:t>
-      </w:r>
-      <w:r>
-        <w:t>.</w:t>
-      </w:r>
-    </w:p>
-    <w:p>
-      <w:pPr>
-        <w:pStyle w:val="Heading3"/>
-      </w:pPr>
-      <w:r>
-        <w:t>Other</w:t>
-      </w:r>
-    </w:p>
-    <w:p>
-      <w:r>
-        <w:t xml:space="preserve">We are always seeking new ways to make nonprofits better. If you have a skill set not otherwise defined and If you are interested in signing up as a skilled volunteer visit our volunteer signup page </w:t>
-      </w:r>
-      <w:commentRangeStart w:id="5"/>
-      <w:r>
-        <w:t>(</w:t>
-      </w:r>
-      <w:hyperlink r:id="rId15" w:history="1">
-        <w:r>
-          <w:rPr>
-            <w:rStyle w:val="Hyperlink"/>
-          </w:rPr>
-          <w:t>https://freeforcharity.org/volunteer-or-donate-to-free-for-charity/</w:t>
-        </w:r>
-      </w:hyperlink>
-      <w:r>
-        <w:t xml:space="preserve">) </w:t>
-      </w:r>
-      <w:commentRangeEnd w:id="5"/>
-      <w:r>
-        <w:rPr>
-          <w:rStyle w:val="CommentReference"/>
-          <w:b/>
-          <w:bCs/>
-        </w:rPr>
-        <w:commentReference w:id="5"/>
-      </w:r>
-      <w:r>
-        <w:t xml:space="preserve">or call our volunteer manager </w:t>
-      </w:r>
-      <w:r>
-        <w:t>Christopher Rae: (520) 442-3556</w:t>
-      </w:r>
-      <w:r>
-        <w:t>.</w:t>
-      </w:r>
-    </w:p>
-    <w:p>
-      <w:pPr>
-        <w:pStyle w:val="Heading2"/>
-      </w:pPr>
-      <w:r>
-        <w:t>Services for Not-For-Profit, Nonprofits, and Charitable Activities That Are Pre IRS 510c3 Status</w:t>
-      </w:r>
-    </w:p>
-    <w:p>
-      <w:r>
-        <w:t>Free For Charity is one of the few organizations that provide support to Non-501</w:t>
-      </w:r>
-      <w:proofErr w:type="gramStart"/>
-      <w:r>
-        <w:t>c(</w:t>
-      </w:r>
-      <w:proofErr w:type="gramEnd"/>
-      <w:r>
-        <w:t xml:space="preserve">3) organizations. FFC recognizes that all </w:t>
-      </w:r>
-      <w:r>
-        <w:t xml:space="preserve">IRS 501c3 </w:t>
-      </w:r>
-      <w:r>
-        <w:t>nonprofits start</w:t>
-      </w:r>
-      <w:r>
-        <w:t>ed</w:t>
-      </w:r>
-      <w:r>
-        <w:t xml:space="preserve"> out as unrecognized organizations. It is in this vulnerable period, normally the first year of operation where organizations do not qualify for support from major companies such as Google or Microsoft</w:t>
-      </w:r>
-      <w:r>
-        <w:t xml:space="preserve"> and organizations are at the highest risk of being preyed on by for-profit consultants or businesses</w:t>
-      </w:r>
-      <w:r>
-        <w:t>.</w:t>
-      </w:r>
-      <w:r>
-        <w:t xml:space="preserve"> While not </w:t>
-      </w:r>
-      <w:r>
-        <w:t>all</w:t>
-      </w:r>
-      <w:r>
-        <w:t xml:space="preserve"> our services are available before your organization has its status our consulting service, and our free WordPress website / domain name service is available. Select each to learn more.</w:t>
-      </w:r>
-    </w:p>
-    <w:p>
-      <w:pPr>
-        <w:pStyle w:val="Heading3"/>
-      </w:pPr>
-      <w:r>
-        <w:t xml:space="preserve">Free </w:t>
-      </w:r>
-      <w:proofErr w:type="gramStart"/>
-      <w:r>
-        <w:t>For</w:t>
-      </w:r>
-      <w:proofErr w:type="gramEnd"/>
-      <w:r>
-        <w:t xml:space="preserve"> Charity Consulting</w:t>
-      </w:r>
-    </w:p>
-    <w:p>
-      <w:r>
-        <w:t xml:space="preserve">As simple or complex as it needs to be. No matter where you are at in the process of forming your charity; we will discuss your options and find ways to reduce your organizations costs. As we are a free service however we do require organizations to be at a certain level of commitment and formalization so that we can best apply our limited resources. If you are interested in unlocking all of the different services available to your charitable </w:t>
-      </w:r>
-      <w:r>
-        <w:t>activity,</w:t>
-      </w:r>
-      <w:r>
-        <w:t xml:space="preserve"> please submit a formal request through our support system</w:t>
-      </w:r>
-      <w:r>
-        <w:t xml:space="preserve"> (</w:t>
-      </w:r>
-      <w:hyperlink r:id="rId16" w:history="1">
-        <w:r>
-          <w:rPr>
-            <w:rStyle w:val="Hyperlink"/>
-          </w:rPr>
-          <w:t>https://ffchosting.org/hub/cart.php?a=add&amp;pid=16</w:t>
-        </w:r>
-      </w:hyperlink>
-      <w:r>
-        <w:t>)</w:t>
-      </w:r>
-      <w:r>
-        <w:t>.</w:t>
-      </w:r>
-    </w:p>
-    <w:p>
-      <w:pPr>
-        <w:pStyle w:val="Heading2"/>
-      </w:pPr>
-      <w:r>
-        <w:t xml:space="preserve">Services for </w:t>
-      </w:r>
-      <w:r>
-        <w:t>Full</w:t>
-      </w:r>
-      <w:r>
-        <w:t>y IRS Approved</w:t>
-      </w:r>
-      <w:r>
-        <w:t xml:space="preserve"> 501C3 Charities </w:t>
-      </w:r>
-      <w:r>
-        <w:t>&amp;</w:t>
-      </w:r>
-      <w:r>
-        <w:t xml:space="preserve"> Nonprofits</w:t>
-      </w:r>
-    </w:p>
-    <w:p>
-      <w:pPr>
-        <w:rPr>
-          <w:rFonts w:ascii="Times New Roman" w:hAnsi="Times New Roman" w:cs="Times New Roman"/>
-          <w:sz w:val="24"/>
-          <w:szCs w:val="24"/>
-        </w:rPr>
-      </w:pPr>
-      <w:r>
-        <w:rPr>
-          <w:rFonts w:ascii="Times New Roman" w:hAnsi="Times New Roman" w:cs="Times New Roman"/>
-          <w:sz w:val="24"/>
-          <w:szCs w:val="24"/>
-        </w:rPr>
-        <w:t xml:space="preserve">Our first and </w:t>
-      </w:r>
-      <w:r>
-        <w:rPr>
-          <w:rFonts w:ascii="Times New Roman" w:hAnsi="Times New Roman" w:cs="Times New Roman"/>
-          <w:sz w:val="24"/>
-          <w:szCs w:val="24"/>
-        </w:rPr>
-        <w:t>best-known</w:t>
-      </w:r>
-      <w:r>
-        <w:rPr>
-          <w:rFonts w:ascii="Times New Roman" w:hAnsi="Times New Roman" w:cs="Times New Roman"/>
-          <w:sz w:val="24"/>
-          <w:szCs w:val="24"/>
-        </w:rPr>
-        <w:t xml:space="preserve"> service is free domain names and </w:t>
-      </w:r>
-      <w:r>
-        <w:rPr>
-          <w:rFonts w:ascii="Times New Roman" w:hAnsi="Times New Roman" w:cs="Times New Roman"/>
-          <w:sz w:val="24"/>
-          <w:szCs w:val="24"/>
-        </w:rPr>
-        <w:t>WordPress</w:t>
-      </w:r>
-      <w:r>
-        <w:rPr>
-          <w:rFonts w:ascii="Times New Roman" w:hAnsi="Times New Roman" w:cs="Times New Roman"/>
-          <w:sz w:val="24"/>
-          <w:szCs w:val="24"/>
-        </w:rPr>
-        <w:t xml:space="preserve"> website hosting for nonprofit and charity organizations.</w:t>
-      </w:r>
-      <w:r>
-        <w:rPr>
-          <w:rFonts w:ascii="Times New Roman" w:hAnsi="Times New Roman" w:cs="Times New Roman"/>
-          <w:sz w:val="24"/>
-          <w:szCs w:val="24"/>
-        </w:rPr>
-        <w:t xml:space="preserve"> Since our founding we have added many additional services including location management services, social media services, and general consulting. </w:t>
-      </w:r>
-    </w:p>
-    <w:p>
-      <w:pPr>
-        <w:rPr>
-          <w:rFonts w:ascii="Times New Roman" w:hAnsi="Times New Roman" w:cs="Times New Roman"/>
-          <w:sz w:val="24"/>
-          <w:szCs w:val="24"/>
-        </w:rPr>
-      </w:pPr>
-    </w:p>
-    <w:p>
-      <w:pPr>
-        <w:pStyle w:val="Heading2"/>
-        <w:rPr>
-          <w:sz w:val="24"/>
-          <w:szCs w:val="24"/>
-        </w:rPr>
-      </w:pPr>
-      <w:r>
-        <w:rPr>
-          <w:sz w:val="24"/>
-          <w:szCs w:val="24"/>
-        </w:rPr>
-        <w:t>What is the difference between a nonprofit and charity?</w:t>
-      </w:r>
-    </w:p>
-    <w:p>
-      <w:pPr>
-        <w:rPr>
-          <w:rStyle w:val="normaltextrun"/>
-          <w:rFonts w:ascii="Times New Roman" w:hAnsi="Times New Roman" w:cs="Times New Roman"/>
-          <w:color w:val="1F4E79"/>
-          <w:sz w:val="24"/>
-          <w:szCs w:val="24"/>
-        </w:rPr>
-      </w:pPr>
-      <w:r>
-        <w:rPr>
-          <w:rStyle w:val="normaltextrun"/>
-          <w:rFonts w:ascii="Times New Roman" w:hAnsi="Times New Roman" w:cs="Times New Roman"/>
-          <w:color w:val="1F4E79"/>
-          <w:sz w:val="24"/>
-          <w:szCs w:val="24"/>
-        </w:rPr>
-        <w:t>A nonprofit and a charity are often considered the same thing. The primary differentiator is there are many different types of organizations that can be nonprofit including organizations who have no legal status but operate without a profit motive. Charities however almost always refer to an organization with recognized legal status at both the state and federal level as a nonprofit organization.</w:t>
-      </w:r>
-    </w:p>
-    <w:p>
-      <w:pPr>
-        <w:pStyle w:val="paragraph"/>
-        <w:spacing w:before="0" w:beforeAutospacing="0" w:after="0" w:afterAutospacing="0"/>
-        <w:textAlignment w:val="baseline"/>
-        <w:rPr>
-          <w:rStyle w:val="normaltextrun"/>
-          <w:color w:val="1F4E79"/>
-        </w:rPr>
-      </w:pPr>
-    </w:p>
-    <w:p>
-      <w:pPr>
-        <w:pStyle w:val="paragraph"/>
-        <w:spacing w:before="0" w:beforeAutospacing="0" w:after="0" w:afterAutospacing="0"/>
-        <w:textAlignment w:val="baseline"/>
-        <w:rPr>
-          <w:color w:val="1F4E79"/>
-        </w:rPr>
-      </w:pPr>
-      <w:r>
-        <w:rPr>
-          <w:rStyle w:val="normaltextrun"/>
-          <w:color w:val="1F4E79"/>
-        </w:rPr>
-        <w:t xml:space="preserve">Why </w:t>
-      </w:r>
-      <w:r>
-        <w:rPr>
-          <w:rStyle w:val="normaltextrun"/>
-          <w:color w:val="1F4E79"/>
-        </w:rPr>
-        <w:t xml:space="preserve">Free </w:t>
-      </w:r>
-      <w:proofErr w:type="gramStart"/>
-      <w:r>
-        <w:rPr>
-          <w:rStyle w:val="normaltextrun"/>
-          <w:color w:val="1F4E79"/>
-        </w:rPr>
-        <w:t>For</w:t>
-      </w:r>
-      <w:proofErr w:type="gramEnd"/>
-      <w:r>
-        <w:rPr>
-          <w:rStyle w:val="normaltextrun"/>
-          <w:color w:val="1F4E79"/>
-        </w:rPr>
-        <w:t xml:space="preserve"> Charity</w:t>
-      </w:r>
-      <w:r>
-        <w:rPr>
-          <w:rStyle w:val="normaltextrun"/>
-          <w:color w:val="1F4E79"/>
-        </w:rPr>
-        <w:t>?</w:t>
-      </w:r>
-      <w:r>
-        <w:rPr>
-          <w:rStyle w:val="eop"/>
-          <w:color w:val="1F4E79"/>
-        </w:rPr>
-        <w:t> </w:t>
-      </w:r>
-    </w:p>
-    <w:p>
-      <w:pPr>
-        <w:pStyle w:val="paragraph"/>
-        <w:spacing w:before="0" w:beforeAutospacing="0" w:after="0" w:afterAutospacing="0"/>
-        <w:textAlignment w:val="baseline"/>
-        <w:rPr>
-          <w:rStyle w:val="normaltextrun"/>
-        </w:rPr>
-      </w:pPr>
-      <w:r>
-        <w:rPr>
-          <w:rStyle w:val="normaltextrun"/>
-        </w:rPr>
-        <w:t>Free for Charity has a simple mission with broad implications.</w:t>
-      </w:r>
-    </w:p>
-    <w:p>
-      <w:pPr>
-        <w:pStyle w:val="paragraph"/>
-        <w:spacing w:before="0" w:beforeAutospacing="0" w:after="0" w:afterAutospacing="0"/>
-        <w:textAlignment w:val="baseline"/>
-        <w:rPr>
-          <w:rStyle w:val="normaltextrun"/>
-        </w:rPr>
-      </w:pPr>
-      <w:r>
-        <w:rPr>
-          <w:rStyle w:val="normaltextrun"/>
-        </w:rPr>
-        <w:t>Reduce costs and increase revenues for nonprofits; putting that money back into their charitable mission where it belongs.</w:t>
-      </w:r>
-      <w:r>
-        <w:rPr>
-          <w:rStyle w:val="normaltextrun"/>
-        </w:rPr>
-        <w:t xml:space="preserve"> As a nonprofit ourselves we understand what small organizations need and how we can help. Reach out to us</w:t>
-      </w:r>
-      <w:r>
-        <w:rPr>
-          <w:rStyle w:val="normaltextrun"/>
-        </w:rPr>
-        <w:t xml:space="preserve"> and let us prove our worth to your organization.</w:t>
-      </w:r>
-    </w:p>
-    <w:p>
-      <w:pPr>
-        <w:pStyle w:val="paragraph"/>
-        <w:spacing w:before="0" w:beforeAutospacing="0" w:after="0" w:afterAutospacing="0"/>
-        <w:textAlignment w:val="baseline"/>
-        <w:rPr>
-          <w:rStyle w:val="normaltextrun"/>
-          <w:color w:val="1F4E79"/>
-        </w:rPr>
-      </w:pPr>
-    </w:p>
-    <w:p>
-      <w:pPr>
-        <w:pStyle w:val="paragraph"/>
-        <w:spacing w:before="0" w:beforeAutospacing="0" w:after="0" w:afterAutospacing="0"/>
-        <w:textAlignment w:val="baseline"/>
-        <w:rPr>
-          <w:color w:val="1F4E79"/>
-        </w:rPr>
-      </w:pPr>
-      <w:r>
-        <w:rPr>
-          <w:rStyle w:val="normaltextrun"/>
-          <w:color w:val="1F4E79"/>
-        </w:rPr>
-        <w:t>What are your office hours?</w:t>
-      </w:r>
-      <w:r>
-        <w:rPr>
-          <w:rStyle w:val="eop"/>
-          <w:color w:val="1F4E79"/>
-        </w:rPr>
-        <w:t> </w:t>
-      </w:r>
-    </w:p>
-    <w:p>
-      <w:pPr>
-        <w:pStyle w:val="paragraph"/>
-        <w:spacing w:before="0" w:beforeAutospacing="0" w:after="0" w:afterAutospacing="0"/>
-        <w:textAlignment w:val="baseline"/>
-      </w:pPr>
-      <w:r>
-        <w:rPr>
-          <w:rStyle w:val="eop"/>
-        </w:rPr>
-        <w:t> </w:t>
-      </w:r>
-    </w:p>
-    <w:p>
-      <w:pPr>
-        <w:pStyle w:val="paragraph"/>
-        <w:spacing w:before="0" w:beforeAutospacing="0" w:after="0" w:afterAutospacing="0"/>
-        <w:textAlignment w:val="baseline"/>
-      </w:pPr>
-      <w:r>
-        <w:rPr>
-          <w:rStyle w:val="normaltextrun"/>
-        </w:rPr>
-        <w:t xml:space="preserve">Free </w:t>
-      </w:r>
-      <w:proofErr w:type="gramStart"/>
-      <w:r>
-        <w:rPr>
-          <w:rStyle w:val="normaltextrun"/>
-        </w:rPr>
-        <w:t>For</w:t>
-      </w:r>
-      <w:proofErr w:type="gramEnd"/>
-      <w:r>
-        <w:rPr>
-          <w:rStyle w:val="normaltextrun"/>
-        </w:rPr>
-        <w:t xml:space="preserve"> Charity operates from multiple sites and in multiple US time zones however we do have a limited staff and do not accept walk-ins. We can generally be reached seven days a week between 7 AM and 7 PM in US time zones.  Our preferred method of contact is via bot (Bot direct URL) or support requests (</w:t>
-      </w:r>
-      <w:hyperlink r:id="rId17" w:history="1">
-        <w:r>
-          <w:rPr>
-            <w:rStyle w:val="Hyperlink"/>
-          </w:rPr>
-          <w:t>https://ffchosting.org/hub</w:t>
-        </w:r>
-      </w:hyperlink>
-      <w:r>
-        <w:rPr>
-          <w:rStyle w:val="normaltextrun"/>
-        </w:rPr>
-        <w:t>) so that the appropriate resource can be alerted</w:t>
-      </w:r>
-      <w:r>
-        <w:rPr>
-          <w:rStyle w:val="normaltextrun"/>
-        </w:rPr>
-        <w:t>. </w:t>
-      </w:r>
-      <w:r>
-        <w:rPr>
-          <w:rStyle w:val="normaltextrun"/>
-          <w:b/>
-          <w:bCs/>
-        </w:rPr>
-        <w:t xml:space="preserve">If you are currently supported by Free </w:t>
-      </w:r>
-      <w:proofErr w:type="gramStart"/>
-      <w:r>
-        <w:rPr>
-          <w:rStyle w:val="normaltextrun"/>
-          <w:b/>
-          <w:bCs/>
-        </w:rPr>
-        <w:t>For</w:t>
-      </w:r>
-      <w:proofErr w:type="gramEnd"/>
-      <w:r>
-        <w:rPr>
-          <w:rStyle w:val="normaltextrun"/>
-          <w:b/>
-          <w:bCs/>
-        </w:rPr>
-        <w:t xml:space="preserve"> Charity and are having an emergency please call Clarke Moyer the founder at 520-222-8104</w:t>
-      </w:r>
-      <w:r>
-        <w:rPr>
-          <w:rStyle w:val="normaltextrun"/>
-        </w:rPr>
-        <w:t xml:space="preserve">. If it is not an emergency you can </w:t>
-      </w:r>
-      <w:r>
-        <w:rPr>
-          <w:rStyle w:val="normaltextrun"/>
-        </w:rPr>
-        <w:t xml:space="preserve">get </w:t>
-      </w:r>
-      <w:r>
-        <w:rPr>
-          <w:rStyle w:val="normaltextrun"/>
-        </w:rPr>
-        <w:t>information</w:t>
-      </w:r>
-      <w:r>
-        <w:rPr>
-          <w:rStyle w:val="normaltextrun"/>
-        </w:rPr>
-        <w:t xml:space="preserve"> and other contact information</w:t>
-      </w:r>
-      <w:r>
-        <w:rPr>
-          <w:rStyle w:val="normaltextrun"/>
-        </w:rPr>
-        <w:t xml:space="preserve"> on our website at </w:t>
-      </w:r>
-      <w:r>
-        <w:rPr>
-          <w:rStyle w:val="normaltextrun"/>
-        </w:rPr>
-        <w:t>(</w:t>
-      </w:r>
-      <w:hyperlink r:id="rId18" w:history="1">
-        <w:r>
-          <w:rPr>
-            <w:rStyle w:val="Hyperlink"/>
-          </w:rPr>
-          <w:t>https://freeforcharity.org</w:t>
-        </w:r>
-      </w:hyperlink>
-      <w:r>
-        <w:rPr>
-          <w:rStyle w:val="normaltextrun"/>
-        </w:rPr>
-        <w:t>)</w:t>
-      </w:r>
-      <w:r>
-        <w:rPr>
-          <w:rStyle w:val="normaltextrun"/>
-        </w:rPr>
-        <w:t xml:space="preserve"> 24x7.</w:t>
-      </w:r>
-      <w:r>
-        <w:rPr>
-          <w:rStyle w:val="eop"/>
-        </w:rPr>
-        <w:t> </w:t>
-      </w:r>
-    </w:p>
-    <w:p>
-      <w:pPr>
-        <w:spacing w:after="300" w:line="240" w:lineRule="auto"/>
-        <w:outlineLvl w:val="1"/>
-        <w:rPr>
-          <w:rFonts w:ascii="Times New Roman" w:eastAsia="Times New Roman" w:hAnsi="Times New Roman" w:cs="Times New Roman"/>
-          <w:b/>
-          <w:bCs/>
-          <w:color w:val="000000" w:themeColor="text1"/>
-          <w:sz w:val="24"/>
-          <w:szCs w:val="24"/>
-        </w:rPr>
-      </w:pPr>
-    </w:p>
-    <w:p>
-      <w:pPr>
-        <w:spacing w:after="300" w:line="240" w:lineRule="auto"/>
-        <w:outlineLvl w:val="1"/>
-        <w:rPr>
-          <w:rFonts w:ascii="Times New Roman" w:eastAsia="Times New Roman" w:hAnsi="Times New Roman" w:cs="Times New Roman"/>
-          <w:b/>
-          <w:bCs/>
-          <w:color w:val="000000" w:themeColor="text1"/>
-          <w:sz w:val="24"/>
-          <w:szCs w:val="24"/>
-        </w:rPr>
-      </w:pPr>
-    </w:p>
-    <w:p>
-      <w:pPr>
-        <w:pStyle w:val="Title"/>
-        <w:rPr>
-          <w:rFonts w:ascii="Times New Roman" w:eastAsia="Times New Roman" w:hAnsi="Times New Roman" w:cs="Times New Roman"/>
-          <w:color w:val="2E2824"/>
-          <w:sz w:val="24"/>
-          <w:szCs w:val="24"/>
-        </w:rPr>
-      </w:pPr>
-      <w:commentRangeStart w:id="6"/>
-      <w:r>
-        <w:rPr>
-          <w:rFonts w:ascii="Times New Roman" w:eastAsia="Times New Roman" w:hAnsi="Times New Roman" w:cs="Times New Roman"/>
-          <w:sz w:val="24"/>
-          <w:szCs w:val="24"/>
-        </w:rPr>
-        <w:t>Charity / Nonprofit Director FAQ</w:t>
-      </w:r>
-      <w:commentRangeEnd w:id="6"/>
       <w:r>
         <w:rPr>
           <w:rStyle w:val="CommentReference"/>
@@ -983,7 +33,7 @@
           <w:sz w:val="24"/>
           <w:szCs w:val="24"/>
         </w:rPr>
-        <w:commentReference w:id="6"/>
+        <w:commentReference w:id="1"/>
       </w:r>
     </w:p>
     <w:p>
@@ -1061,7 +111,7 @@
         </w:rPr>
         <w:t xml:space="preserve"> Another great charity showing all the big name things you can get for free or at heavy discounts is </w:t>
       </w:r>
-      <w:hyperlink r:id="rId19" w:tgtFrame="_blank" w:tooltip="TechSoup.org" w:history="1">
+      <w:hyperlink r:id="rId11" w:tgtFrame="_blank" w:tooltip="TechSoup.org" w:history="1">
         <w:r>
           <w:rPr>
             <w:rFonts w:ascii="Times New Roman" w:eastAsia="Times New Roman" w:hAnsi="Times New Roman" w:cs="Times New Roman"/>
@@ -1206,7 +256,6 @@
           <w:sz w:val="24"/>
           <w:szCs w:val="24"/>
         </w:rPr>
-        <w:lastRenderedPageBreak/>
         <w:t>2. Where did the idea come from?</w:t>
       </w:r>
     </w:p>
@@ -1574,7 +623,17 @@
           <w:sz w:val="24"/>
           <w:szCs w:val="24"/>
         </w:rPr>
-        <w:t xml:space="preserve">. This is because grant managers and large </w:t>
+        <w:t xml:space="preserve">. This is because grant </w:t>
+      </w:r>
+      <w:r>
+        <w:rPr>
+          <w:rFonts w:ascii="Times New Roman" w:eastAsia="Times New Roman" w:hAnsi="Times New Roman" w:cs="Times New Roman"/>
+          <w:color w:val="444444"/>
+          <w:sz w:val="24"/>
+          <w:szCs w:val="24"/>
+        </w:rPr>
+        <w:lastRenderedPageBreak/>
+        <w:t xml:space="preserve">managers and large </w:t>
       </w:r>
       <w:r>
         <w:rPr>
@@ -1770,7 +829,6 @@
           <w:sz w:val="24"/>
           <w:szCs w:val="24"/>
         </w:rPr>
-        <w:lastRenderedPageBreak/>
         <w:t>5. How can I tell if we have high overhead? / My charity does not have high overhead!</w:t>
       </w:r>
     </w:p>
@@ -2145,7 +1203,19 @@
           <w:sz w:val="24"/>
           <w:szCs w:val="24"/>
         </w:rPr>
-        <w:t>Many small and medium charities do not have the time to manage a volunteer or group of volunteers</w:t>
+        <w:t xml:space="preserve">Many small and </w:t>
+      </w:r>
+      <w:r>
+        <w:rPr>
+          <w:rFonts w:ascii="Times New Roman" w:eastAsia="Times New Roman" w:hAnsi="Times New Roman" w:cs="Times New Roman"/>
+          <w:b/>
+          <w:bCs/>
+          <w:color w:val="444444"/>
+          <w:sz w:val="24"/>
+          <w:szCs w:val="24"/>
+        </w:rPr>
+        <w:lastRenderedPageBreak/>
+        <w:t>medium charities do not have the time to manage a volunteer or group of volunteers</w:t>
       </w:r>
       <w:r>
         <w:rPr>
@@ -2311,19 +1381,7 @@
           <w:sz w:val="24"/>
           <w:szCs w:val="24"/>
         </w:rPr>
-        <w:t xml:space="preserve">With Free for Charity if your initial volunteer leaves another from </w:t>
-      </w:r>
-      <w:r>
-        <w:rPr>
-          <w:rFonts w:ascii="Times New Roman" w:eastAsia="Times New Roman" w:hAnsi="Times New Roman" w:cs="Times New Roman"/>
-          <w:b/>
-          <w:bCs/>
-          <w:color w:val="444444"/>
-          <w:sz w:val="24"/>
-          <w:szCs w:val="24"/>
-        </w:rPr>
-        <w:lastRenderedPageBreak/>
-        <w:t>the web team still works on your project</w:t>
+        <w:t>With Free for Charity if your initial volunteer leaves another from the web team still works on your project</w:t>
       </w:r>
       <w:r>
         <w:rPr>
@@ -2401,96 +1459,7 @@
 
 <file path=word/comments.xml><?xml version="1.0" encoding="utf-8"?>
 <w:comments xmlns:wpc="http://schemas.microsoft.com/office/word/2010/wordprocessingCanvas" xmlns:cx="http://schemas.microsoft.com/office/drawing/2014/chartex" xmlns:cx1="http://schemas.microsoft.com/office/drawing/2015/9/8/chartex" xmlns:cx2="http://schemas.microsoft.com/office/drawing/2015/10/21/chartex" xmlns:cx3="http://schemas.microsoft.com/office/drawing/2016/5/9/chartex" xmlns:cx4="http://schemas.microsoft.com/office/drawing/2016/5/10/chartex" xmlns:cx5="http://schemas.microsoft.com/office/drawing/2016/5/11/chartex" xmlns:cx6="http://schemas.microsoft.com/office/drawing/2016/5/12/chartex" xmlns:cx7="http://schemas.microsoft.com/office/drawing/2016/5/13/chartex" xmlns:cx8="http://schemas.microsoft.com/office/drawing/2016/5/14/chartex" xmlns:mc="http://schemas.openxmlformats.org/markup-compatibility/2006" xmlns:aink="http://schemas.microsoft.com/office/drawing/2016/ink" xmlns:am3d="http://schemas.microsoft.com/office/drawing/2017/model3d" xmlns:o="urn:schemas-microsoft-com:office:office" xmlns:r="http://schemas.openxmlformats.org/officeDocument/2006/relationships" xmlns:m="http://schemas.openxmlformats.org/officeDocument/2006/math" xmlns:v="urn:schemas-microsoft-com:vml" xmlns:wp14="http://schemas.microsoft.com/office/word/2010/wordprocessingDrawing" xmlns:wp="http://schemas.openxmlformats.org/drawingml/2006/wordprocessingDrawing" xmlns:w10="urn:schemas-microsoft-com:office:word" xmlns:w="http://schemas.openxmlformats.org/wordprocessingml/2006/main" xmlns:w14="http://schemas.microsoft.com/office/word/2010/wordml" xmlns:w15="http://schemas.microsoft.com/office/word/2012/wordml" xmlns:w16cex="http://schemas.microsoft.com/office/word/2018/wordml/cex" xmlns:w16cid="http://schemas.microsoft.com/office/word/2016/wordml/cid" xmlns:w16="http://schemas.microsoft.com/office/word/2018/wordml" xmlns:w16se="http://schemas.microsoft.com/office/word/2015/wordml/symex" xmlns:wpg="http://schemas.microsoft.com/office/word/2010/wordprocessingGroup" xmlns:wpi="http://schemas.microsoft.com/office/word/2010/wordprocessingInk" xmlns:wne="http://schemas.microsoft.com/office/word/2006/wordml" xmlns:wps="http://schemas.microsoft.com/office/word/2010/wordprocessingShape" mc:Ignorable="w14 w15 w16se w16cid w16 w16cex wp14">
-  <w:comment w:id="1" w:author="Clarke Moyer" w:date="2020-05-03T21:43:00Z" w:initials="CM">
-    <w:p>
-      <w:pPr>
-        <w:pStyle w:val="CommentText"/>
-      </w:pPr>
-      <w:r>
-        <w:rPr>
-          <w:rStyle w:val="CommentReference"/>
-        </w:rPr>
-        <w:annotationRef/>
-      </w:r>
-      <w:r>
-        <w:t xml:space="preserve">Need a new landing page just for </w:t>
-      </w:r>
-      <w:r>
-        <w:t>web developers with a workflow</w:t>
-      </w:r>
-    </w:p>
-  </w:comment>
-  <w:comment w:id="2" w:author="Clarke Moyer" w:date="2020-05-03T21:43:00Z" w:initials="CM">
-    <w:p>
-      <w:pPr>
-        <w:pStyle w:val="CommentText"/>
-      </w:pPr>
-      <w:r>
-        <w:rPr>
-          <w:rStyle w:val="CommentReference"/>
-        </w:rPr>
-        <w:annotationRef/>
-      </w:r>
-      <w:r>
-        <w:t>Need a new landing page just for graphics designers with a workflow</w:t>
-      </w:r>
-    </w:p>
-  </w:comment>
-  <w:comment w:id="3" w:author="Clarke Moyer" w:date="2020-05-03T21:43:00Z" w:initials="CM">
-    <w:p>
-      <w:pPr>
-        <w:pStyle w:val="CommentText"/>
-      </w:pPr>
-      <w:r>
-        <w:rPr>
-          <w:rStyle w:val="CommentReference"/>
-        </w:rPr>
-        <w:annotationRef/>
-      </w:r>
-      <w:r>
-        <w:t>Need a new landing page just for AI/ML with a workflow</w:t>
-      </w:r>
-    </w:p>
-  </w:comment>
-  <w:comment w:id="4" w:author="Clarke Moyer" w:date="2020-05-03T21:43:00Z" w:initials="CM">
-    <w:p>
-      <w:pPr>
-        <w:pStyle w:val="CommentText"/>
-      </w:pPr>
-      <w:r>
-        <w:rPr>
-          <w:rStyle w:val="CommentReference"/>
-        </w:rPr>
-        <w:annotationRef/>
-      </w:r>
-      <w:r>
-        <w:t>Need a new landing page just for</w:t>
-      </w:r>
-      <w:r>
-        <w:t xml:space="preserve"> business services </w:t>
-      </w:r>
-      <w:r>
-        <w:t>with a workflow</w:t>
-      </w:r>
-    </w:p>
-  </w:comment>
-  <w:comment w:id="5" w:author="Clarke Moyer" w:date="2020-05-03T21:43:00Z" w:initials="CM">
-    <w:p>
-      <w:pPr>
-        <w:pStyle w:val="CommentText"/>
-      </w:pPr>
-      <w:r>
-        <w:rPr>
-          <w:rStyle w:val="CommentReference"/>
-        </w:rPr>
-        <w:annotationRef/>
-      </w:r>
-      <w:r>
-        <w:t>Need a new landing page just for business services with a workflow</w:t>
-      </w:r>
-    </w:p>
-  </w:comment>
-  <w:comment w:id="6" w:author="Clarke Moyer" w:date="2020-05-03T21:22:00Z" w:initials="CM">
+  <w:comment w:id="1" w:author="Clarke Moyer" w:date="2020-05-03T21:22:00Z" w:initials="CM">
     <w:p>
       <w:pPr>
         <w:pStyle w:val="CommentText"/>
@@ -2528,33 +1497,18 @@
 
 <file path=word/commentsExtended.xml><?xml version="1.0" encoding="utf-8"?>
 <w15:commentsEx xmlns:wpc="http://schemas.microsoft.com/office/word/2010/wordprocessingCanvas" xmlns:cx="http://schemas.microsoft.com/office/drawing/2014/chartex" xmlns:cx1="http://schemas.microsoft.com/office/drawing/2015/9/8/chartex" xmlns:cx2="http://schemas.microsoft.com/office/drawing/2015/10/21/chartex" xmlns:cx3="http://schemas.microsoft.com/office/drawing/2016/5/9/chartex" xmlns:cx4="http://schemas.microsoft.com/office/drawing/2016/5/10/chartex" xmlns:cx5="http://schemas.microsoft.com/office/drawing/2016/5/11/chartex" xmlns:cx6="http://schemas.microsoft.com/office/drawing/2016/5/12/chartex" xmlns:cx7="http://schemas.microsoft.com/office/drawing/2016/5/13/chartex" xmlns:cx8="http://schemas.microsoft.com/office/drawing/2016/5/14/chartex" xmlns:mc="http://schemas.openxmlformats.org/markup-compatibility/2006" xmlns:aink="http://schemas.microsoft.com/office/drawing/2016/ink" xmlns:am3d="http://schemas.microsoft.com/office/drawing/2017/model3d" xmlns:o="urn:schemas-microsoft-com:office:office" xmlns:r="http://schemas.openxmlformats.org/officeDocument/2006/relationships" xmlns:m="http://schemas.openxmlformats.org/officeDocument/2006/math" xmlns:v="urn:schemas-microsoft-com:vml" xmlns:wp14="http://schemas.microsoft.com/office/word/2010/wordprocessingDrawing" xmlns:wp="http://schemas.openxmlformats.org/drawingml/2006/wordprocessingDrawing" xmlns:w10="urn:schemas-microsoft-com:office:word" xmlns:w="http://schemas.openxmlformats.org/wordprocessingml/2006/main" xmlns:w14="http://schemas.microsoft.com/office/word/2010/wordml" xmlns:w15="http://schemas.microsoft.com/office/word/2012/wordml" xmlns:w16cex="http://schemas.microsoft.com/office/word/2018/wordml/cex" xmlns:w16cid="http://schemas.microsoft.com/office/word/2016/wordml/cid" xmlns:w16="http://schemas.microsoft.com/office/word/2018/wordml" xmlns:w16se="http://schemas.microsoft.com/office/word/2015/wordml/symex" xmlns:wpg="http://schemas.microsoft.com/office/word/2010/wordprocessingGroup" xmlns:wpi="http://schemas.microsoft.com/office/word/2010/wordprocessingInk" xmlns:wne="http://schemas.microsoft.com/office/word/2006/wordml" xmlns:wps="http://schemas.microsoft.com/office/word/2010/wordprocessingShape" mc:Ignorable="w14 w15 w16se w16cid w16 w16cex wp14">
-  <w15:commentEx w15:paraId="57E53503" w15:done="0"/>
-  <w15:commentEx w15:paraId="24BBCCFB" w15:done="0"/>
-  <w15:commentEx w15:paraId="6B889741" w15:done="0"/>
-  <w15:commentEx w15:paraId="0A4AB191" w15:done="0"/>
-  <w15:commentEx w15:paraId="4D8DDDD7" w15:done="0"/>
   <w15:commentEx w15:paraId="3E5C4CD7" w15:done="0"/>
 </w15:commentsEx>
 </file>
 
 <file path=word/commentsExtensible.xml><?xml version="1.0" encoding="utf-8"?>
 <w16cex:commentsExtensible xmlns:wpc="http://schemas.microsoft.com/office/word/2010/wordprocessingCanvas" xmlns:cx="http://schemas.microsoft.com/office/drawing/2014/chartex" xmlns:cx1="http://schemas.microsoft.com/office/drawing/2015/9/8/chartex" xmlns:cx2="http://schemas.microsoft.com/office/drawing/2015/10/21/chartex" xmlns:cx3="http://schemas.microsoft.com/office/drawing/2016/5/9/chartex" xmlns:cx4="http://schemas.microsoft.com/office/drawing/2016/5/10/chartex" xmlns:cx5="http://schemas.microsoft.com/office/drawing/2016/5/11/chartex" xmlns:cx6="http://schemas.microsoft.com/office/drawing/2016/5/12/chartex" xmlns:cx7="http://schemas.microsoft.com/office/drawing/2016/5/13/chartex" xmlns:cx8="http://schemas.microsoft.com/office/drawing/2016/5/14/chartex" xmlns:mc="http://schemas.openxmlformats.org/markup-compatibility/2006" xmlns:aink="http://schemas.microsoft.com/office/drawing/2016/ink" xmlns:am3d="http://schemas.microsoft.com/office/drawing/2017/model3d" xmlns:o="urn:schemas-microsoft-com:office:office" xmlns:r="http://schemas.openxmlformats.org/officeDocument/2006/relationships" xmlns:m="http://schemas.openxmlformats.org/officeDocument/2006/math" xmlns:v="urn:schemas-microsoft-com:vml" xmlns:wp14="http://schemas.microsoft.com/office/word/2010/wordprocessingDrawing" xmlns:wp="http://schemas.openxmlformats.org/drawingml/2006/wordprocessingDrawing" xmlns:w10="urn:schemas-microsoft-com:office:word" xmlns:w="http://schemas.openxmlformats.org/wordprocessingml/2006/main" xmlns:w14="http://schemas.microsoft.com/office/word/2010/wordml" xmlns:w15="http://schemas.microsoft.com/office/word/2012/wordml" xmlns:w16cex="http://schemas.microsoft.com/office/word/2018/wordml/cex" xmlns:w16cid="http://schemas.microsoft.com/office/word/2016/wordml/cid" xmlns:w16="http://schemas.microsoft.com/office/word/2018/wordml" xmlns:w16se="http://schemas.microsoft.com/office/word/2015/wordml/symex" xmlns:wpg="http://schemas.microsoft.com/office/word/2010/wordprocessingGroup" xmlns:wpi="http://schemas.microsoft.com/office/word/2010/wordprocessingInk" xmlns:wne="http://schemas.microsoft.com/office/word/2006/wordml" xmlns:wps="http://schemas.microsoft.com/office/word/2010/wordprocessingShape" mc:Ignorable="w14 w15 w16se w16cid w16 w16cex wp14">
-  <w16cex:commentExtensible w16cex:durableId="2259B997" w16cex:dateUtc="2020-05-04T01:43:00Z"/>
-  <w16cex:commentExtensible w16cex:durableId="2259BA92" w16cex:dateUtc="2020-05-04T01:43:00Z"/>
-  <w16cex:commentExtensible w16cex:durableId="2259BB44" w16cex:dateUtc="2020-05-04T01:43:00Z"/>
-  <w16cex:commentExtensible w16cex:durableId="2259BBF1" w16cex:dateUtc="2020-05-04T01:43:00Z"/>
-  <w16cex:commentExtensible w16cex:durableId="2259BC56" w16cex:dateUtc="2020-05-04T01:43:00Z"/>
   <w16cex:commentExtensible w16cex:durableId="2259B486" w16cex:dateUtc="2020-05-04T01:22:00Z"/>
 </w16cex:commentsExtensible>
 </file>
 
 <file path=word/commentsIds.xml><?xml version="1.0" encoding="utf-8"?>
 <w16cid:commentsIds xmlns:wpc="http://schemas.microsoft.com/office/word/2010/wordprocessingCanvas" xmlns:cx="http://schemas.microsoft.com/office/drawing/2014/chartex" xmlns:cx1="http://schemas.microsoft.com/office/drawing/2015/9/8/chartex" xmlns:cx2="http://schemas.microsoft.com/office/drawing/2015/10/21/chartex" xmlns:cx3="http://schemas.microsoft.com/office/drawing/2016/5/9/chartex" xmlns:cx4="http://schemas.microsoft.com/office/drawing/2016/5/10/chartex" xmlns:cx5="http://schemas.microsoft.com/office/drawing/2016/5/11/chartex" xmlns:cx6="http://schemas.microsoft.com/office/drawing/2016/5/12/chartex" xmlns:cx7="http://schemas.microsoft.com/office/drawing/2016/5/13/chartex" xmlns:cx8="http://schemas.microsoft.com/office/drawing/2016/5/14/chartex" xmlns:mc="http://schemas.openxmlformats.org/markup-compatibility/2006" xmlns:aink="http://schemas.microsoft.com/office/drawing/2016/ink" xmlns:am3d="http://schemas.microsoft.com/office/drawing/2017/model3d" xmlns:o="urn:schemas-microsoft-com:office:office" xmlns:r="http://schemas.openxmlformats.org/officeDocument/2006/relationships" xmlns:m="http://schemas.openxmlformats.org/officeDocument/2006/math" xmlns:v="urn:schemas-microsoft-com:vml" xmlns:wp14="http://schemas.microsoft.com/office/word/2010/wordprocessingDrawing" xmlns:wp="http://schemas.openxmlformats.org/drawingml/2006/wordprocessingDrawing" xmlns:w10="urn:schemas-microsoft-com:office:word" xmlns:w="http://schemas.openxmlformats.org/wordprocessingml/2006/main" xmlns:w14="http://schemas.microsoft.com/office/word/2010/wordml" xmlns:w15="http://schemas.microsoft.com/office/word/2012/wordml" xmlns:w16cex="http://schemas.microsoft.com/office/word/2018/wordml/cex" xmlns:w16cid="http://schemas.microsoft.com/office/word/2016/wordml/cid" xmlns:w16="http://schemas.microsoft.com/office/word/2018/wordml" xmlns:w16se="http://schemas.microsoft.com/office/word/2015/wordml/symex" xmlns:wpg="http://schemas.microsoft.com/office/word/2010/wordprocessingGroup" xmlns:wpi="http://schemas.microsoft.com/office/word/2010/wordprocessingInk" xmlns:wne="http://schemas.microsoft.com/office/word/2006/wordml" xmlns:wps="http://schemas.microsoft.com/office/word/2010/wordprocessingShape" mc:Ignorable="w14 w15 w16se w16cid w16 w16cex wp14">
-  <w16cid:commentId w16cid:paraId="57E53503" w16cid:durableId="2259B997"/>
-  <w16cid:commentId w16cid:paraId="24BBCCFB" w16cid:durableId="2259BA92"/>
-  <w16cid:commentId w16cid:paraId="6B889741" w16cid:durableId="2259BB44"/>
-  <w16cid:commentId w16cid:paraId="0A4AB191" w16cid:durableId="2259BBF1"/>
-  <w16cid:commentId w16cid:paraId="4D8DDDD7" w16cid:durableId="2259BC56"/>
   <w16cid:commentId w16cid:paraId="3E5C4CD7" w16cid:durableId="2259B486"/>
 </w16cid:commentsIds>
 </file>
@@ -3586,12 +2540,21 @@
 </file>
 
 <file path=customXml/item1.xml><?xml version="1.0" encoding="utf-8"?>
+<?mso-contentType ?>
+<FormTemplates xmlns="http://schemas.microsoft.com/sharepoint/v3/contenttype/forms">
+  <Display>DocumentLibraryForm</Display>
+  <Edit>DocumentLibraryForm</Edit>
+  <New>DocumentLibraryForm</New>
+</FormTemplates>
+</file>
+
+<file path=customXml/item2.xml><?xml version="1.0" encoding="utf-8"?>
 <p:properties xmlns:p="http://schemas.microsoft.com/office/2006/metadata/properties" xmlns:xsi="http://www.w3.org/2001/XMLSchema-instance" xmlns:pc="http://schemas.microsoft.com/office/infopath/2007/PartnerControls">
   <documentManagement/>
 </p:properties>
 </file>
 
-<file path=customXml/item2.xml><?xml version="1.0" encoding="utf-8"?>
+<file path=customXml/item3.xml><?xml version="1.0" encoding="utf-8"?>
 <ct:contentTypeSchema xmlns:ct="http://schemas.microsoft.com/office/2006/metadata/contentType" xmlns:ma="http://schemas.microsoft.com/office/2006/metadata/properties/metaAttributes" ct:_="" ma:_="" ma:contentTypeName="Document" ma:contentTypeID="0x0101007418CAED2E4E3F41901CDD00EF331837" ma:contentTypeVersion="4" ma:contentTypeDescription="Create a new document." ma:contentTypeScope="" ma:versionID="a03d71755c8c66c9cb4db88e7329bd87">
   <xsd:schema xmlns:xsd="http://www.w3.org/2001/XMLSchema" xmlns:xs="http://www.w3.org/2001/XMLSchema" xmlns:p="http://schemas.microsoft.com/office/2006/metadata/properties" xmlns:ns2="0375a2b5-7401-44aa-9099-01918a5a130d" targetNamespace="http://schemas.microsoft.com/office/2006/metadata/properties" ma:root="true" ma:fieldsID="dc3a48ab310c19b93f70ce2e7ec10992" ns2:_="">
     <xsd:import namespace="0375a2b5-7401-44aa-9099-01918a5a130d"/>
@@ -3737,32 +2700,31 @@
 </ct:contentTypeSchema>
 </file>
 
-<file path=customXml/item3.xml><?xml version="1.0" encoding="utf-8"?>
-<?mso-contentType ?>
-<FormTemplates xmlns="http://schemas.microsoft.com/sharepoint/v3/contenttype/forms">
-  <Display>DocumentLibraryForm</Display>
-  <Edit>DocumentLibraryForm</Edit>
-  <New>DocumentLibraryForm</New>
-</FormTemplates>
-</file>
-
 <file path=customXml/itemProps1.xml><?xml version="1.0" encoding="utf-8"?>
-<ds:datastoreItem xmlns:ds="http://schemas.openxmlformats.org/officeDocument/2006/customXml" ds:itemID="{84FDCCF2-A8CD-4805-8D09-3BC09E669B39}">
+<ds:datastoreItem xmlns:ds="http://schemas.openxmlformats.org/officeDocument/2006/customXml" ds:itemID="{D04B7250-5859-40F9-A8C8-5E11BDE07276}">
   <ds:schemaRefs>
-    <ds:schemaRef ds:uri="http://schemas.microsoft.com/office/2006/documentManagement/types"/>
-    <ds:schemaRef ds:uri="http://purl.org/dc/dcmitype/"/>
-    <ds:schemaRef ds:uri="0375a2b5-7401-44aa-9099-01918a5a130d"/>
-    <ds:schemaRef ds:uri="http://purl.org/dc/elements/1.1/"/>
-    <ds:schemaRef ds:uri="http://schemas.openxmlformats.org/package/2006/metadata/core-properties"/>
-    <ds:schemaRef ds:uri="http://purl.org/dc/terms/"/>
-    <ds:schemaRef ds:uri="http://schemas.microsoft.com/office/infopath/2007/PartnerControls"/>
-    <ds:schemaRef ds:uri="http://schemas.microsoft.com/office/2006/metadata/properties"/>
-    <ds:schemaRef ds:uri="http://www.w3.org/XML/1998/namespace"/>
+    <ds:schemaRef ds:uri="http://schemas.microsoft.com/sharepoint/v3/contenttype/forms"/>
   </ds:schemaRefs>
 </ds:datastoreItem>
 </file>
 
 <file path=customXml/itemProps2.xml><?xml version="1.0" encoding="utf-8"?>
+<ds:datastoreItem xmlns:ds="http://schemas.openxmlformats.org/officeDocument/2006/customXml" ds:itemID="{84FDCCF2-A8CD-4805-8D09-3BC09E669B39}">
+  <ds:schemaRefs>
+    <ds:schemaRef ds:uri="http://schemas.microsoft.com/office/infopath/2007/PartnerControls"/>
+    <ds:schemaRef ds:uri="http://schemas.microsoft.com/office/2006/documentManagement/types"/>
+    <ds:schemaRef ds:uri="http://www.w3.org/XML/1998/namespace"/>
+    <ds:schemaRef ds:uri="http://schemas.openxmlformats.org/package/2006/metadata/core-properties"/>
+    <ds:schemaRef ds:uri="0375a2b5-7401-44aa-9099-01918a5a130d"/>
+    <ds:schemaRef ds:uri="http://purl.org/dc/dcmitype/"/>
+    <ds:schemaRef ds:uri="http://purl.org/dc/elements/1.1/"/>
+    <ds:schemaRef ds:uri="http://schemas.microsoft.com/office/2006/metadata/properties"/>
+    <ds:schemaRef ds:uri="http://purl.org/dc/terms/"/>
+  </ds:schemaRefs>
+</ds:datastoreItem>
+</file>
+
+<file path=customXml/itemProps3.xml><?xml version="1.0" encoding="utf-8"?>
 <ds:datastoreItem xmlns:ds="http://schemas.openxmlformats.org/officeDocument/2006/customXml" ds:itemID="{4B431A4C-5685-401F-963C-58A5F9A4A0D0}">
   <ds:schemaRefs>
     <ds:schemaRef ds:uri="http://schemas.microsoft.com/office/2006/metadata/contentType"/>
@@ -3778,12 +2740,4 @@
     <ds:schemaRef ds:uri="http://schemas.microsoft.com/internal/obd"/>
   </ds:schemaRefs>
 </ds:datastoreItem>
-</file>
-
-<file path=customXml/itemProps3.xml><?xml version="1.0" encoding="utf-8"?>
-<ds:datastoreItem xmlns:ds="http://schemas.openxmlformats.org/officeDocument/2006/customXml" ds:itemID="{D04B7250-5859-40F9-A8C8-5E11BDE07276}">
-  <ds:schemaRefs>
-    <ds:schemaRef ds:uri="http://schemas.microsoft.com/sharepoint/v3/contenttype/forms"/>
-  </ds:schemaRefs>
-</ds:datastoreItem>
 </file>